--- a/CourseEra/Notes.docx
+++ b/CourseEra/Notes.docx
@@ -5,7 +5,37 @@
     <w:p>
       <w:pPr>
         <w:pStyle w:val="Heading1"/>
+      </w:pPr>
+      <w:r>
+        <w:t>Overview</w:t>
+      </w:r>
+    </w:p>
+    <w:p>
+      <w:pPr>
+        <w:pStyle w:val="ListParagraph"/>
+        <w:numPr>
+          <w:ilvl w:val="0"/>
+          <w:numId w:val="1"/>
+        </w:numPr>
         <w:jc w:val="both"/>
+      </w:pPr>
+      <w:r>
+        <w:t>AI is accomplished by studying how human brain thinks, and how humans learn, decide, and work while trying to solve a problem, and then using the outcomes of this study as a basis of developing intelligent software and systems.</w:t>
+      </w:r>
+    </w:p>
+    <w:p>
+      <w:pPr>
+        <w:pStyle w:val="ListParagraph"/>
+        <w:numPr>
+          <w:ilvl w:val="0"/>
+          <w:numId w:val="1"/>
+        </w:numPr>
+        <w:jc w:val="both"/>
+      </w:pPr>
+    </w:p>
+    <w:p>
+      <w:pPr>
+        <w:pStyle w:val="Heading1"/>
       </w:pPr>
       <w:r>
         <w:t>Linear Regression</w:t>
@@ -133,11 +163,6 @@
     </w:p>
     <w:p>
       <w:pPr>
-        <w:pStyle w:val="ListParagraph"/>
-        <w:numPr>
-          <w:ilvl w:val="0"/>
-          <w:numId w:val="1"/>
-        </w:numPr>
         <w:jc w:val="both"/>
       </w:pPr>
     </w:p>
